--- a/Отчет_МнгСтр .docx
+++ b/Отчет_МнгСтр .docx
@@ -371,7 +371,27 @@
           <w:sz w:val="28"/>
           <w:szCs w:val="28"/>
         </w:rPr>
-        <w:t>Практическое занятие 24</w:t>
+        <w:t xml:space="preserve">Практическое занятие </w:t>
+      </w:r>
+      <w:r>
+        <w:rPr>
+          <w:rFonts w:ascii="Times New Roman" w:eastAsia="Roboto" w:hAnsi="Times New Roman" w:cs="Times New Roman"/>
+          <w:color w:val="202124"/>
+          <w:sz w:val="28"/>
+          <w:szCs w:val="28"/>
+        </w:rPr>
+        <w:t>разработка многостраничного веб-</w:t>
+      </w:r>
+      <w:bookmarkStart w:id="0" w:name="_GoBack"/>
+      <w:bookmarkEnd w:id="0"/>
+      <w:r>
+        <w:rPr>
+          <w:rFonts w:ascii="Times New Roman" w:eastAsia="Roboto" w:hAnsi="Times New Roman" w:cs="Times New Roman"/>
+          <w:color w:val="202124"/>
+          <w:sz w:val="28"/>
+          <w:szCs w:val="28"/>
+        </w:rPr>
+        <w:t xml:space="preserve">приложения </w:t>
       </w:r>
       <w:r>
         <w:rPr>
@@ -513,7 +533,6 @@
           <w:rFonts w:ascii="Times New Roman" w:eastAsia="Times New Roman" w:hAnsi="Times New Roman" w:cs="Times New Roman"/>
           <w:sz w:val="28"/>
           <w:szCs w:val="28"/>
-          <w:lang w:val="en-US"/>
         </w:rPr>
       </w:pPr>
       <w:r>
@@ -529,7 +548,6 @@
           <w:rFonts w:ascii="Times New Roman" w:eastAsia="Times New Roman" w:hAnsi="Times New Roman" w:cs="Times New Roman"/>
           <w:sz w:val="28"/>
           <w:szCs w:val="28"/>
-          <w:lang w:val="en-US"/>
         </w:rPr>
         <w:t xml:space="preserve">: </w:t>
       </w:r>
@@ -547,7 +565,6 @@
           <w:rFonts w:ascii="Times New Roman" w:eastAsia="Times New Roman" w:hAnsi="Times New Roman" w:cs="Times New Roman"/>
           <w:sz w:val="32"/>
           <w:szCs w:val="28"/>
-          <w:lang w:val="en-US"/>
         </w:rPr>
         <w:t xml:space="preserve"> </w:t>
       </w:r>
@@ -574,8 +591,6 @@
       <w:pPr>
         <w:jc w:val="center"/>
       </w:pPr>
-      <w:bookmarkStart w:id="0" w:name="_GoBack"/>
-      <w:bookmarkEnd w:id="0"/>
     </w:p>
     <w:p>
       <w:pPr>
@@ -586,15 +601,7 @@
       </w:pPr>
     </w:p>
     <w:p>
-      <w:pPr>
-        <w:rPr>
-          <w:lang w:val="en-US"/>
-        </w:rPr>
-      </w:pPr>
-      <w:r>
-        <w:rPr>
-          <w:lang w:val="en-US"/>
-        </w:rPr>
+      <w:r>
         <w:br w:type="page"/>
       </w:r>
     </w:p>
@@ -2848,43 +2855,47 @@
           <w:color w:val="CCCCCC"/>
           <w:sz w:val="21"/>
           <w:szCs w:val="21"/>
-          <w:lang w:eastAsia="ru-RU"/>
-        </w:rPr>
-      </w:pPr>
-      <w:r>
-        <w:rPr>
-          <w:rFonts w:ascii="Consolas" w:eastAsia="Times New Roman" w:hAnsi="Consolas" w:cs="Times New Roman"/>
-          <w:color w:val="808080"/>
-          <w:sz w:val="21"/>
-          <w:szCs w:val="21"/>
-          <w:lang w:eastAsia="ru-RU"/>
+          <w:lang w:val="en-US" w:eastAsia="ru-RU"/>
+        </w:rPr>
+      </w:pPr>
+      <w:r>
+        <w:rPr>
+          <w:rFonts w:ascii="Consolas" w:eastAsia="Times New Roman" w:hAnsi="Consolas" w:cs="Times New Roman"/>
+          <w:color w:val="808080"/>
+          <w:sz w:val="21"/>
+          <w:szCs w:val="21"/>
+          <w:lang w:val="en-US" w:eastAsia="ru-RU"/>
         </w:rPr>
         <w:t>&lt;/</w:t>
       </w:r>
-      <w:proofErr w:type="spellStart"/>
       <w:r>
         <w:rPr>
           <w:rFonts w:ascii="Consolas" w:eastAsia="Times New Roman" w:hAnsi="Consolas" w:cs="Times New Roman"/>
           <w:color w:val="569CD6"/>
           <w:sz w:val="21"/>
           <w:szCs w:val="21"/>
-          <w:lang w:eastAsia="ru-RU"/>
+          <w:lang w:val="en-US" w:eastAsia="ru-RU"/>
         </w:rPr>
         <w:t>html</w:t>
       </w:r>
-      <w:proofErr w:type="spellEnd"/>
-      <w:r>
-        <w:rPr>
-          <w:rFonts w:ascii="Consolas" w:eastAsia="Times New Roman" w:hAnsi="Consolas" w:cs="Times New Roman"/>
-          <w:color w:val="808080"/>
-          <w:sz w:val="21"/>
-          <w:szCs w:val="21"/>
-          <w:lang w:eastAsia="ru-RU"/>
+      <w:r>
+        <w:rPr>
+          <w:rFonts w:ascii="Consolas" w:eastAsia="Times New Roman" w:hAnsi="Consolas" w:cs="Times New Roman"/>
+          <w:color w:val="808080"/>
+          <w:sz w:val="21"/>
+          <w:szCs w:val="21"/>
+          <w:lang w:val="en-US" w:eastAsia="ru-RU"/>
         </w:rPr>
         <w:t>&gt;</w:t>
       </w:r>
     </w:p>
-    <w:p/>
+    <w:p>
+      <w:pPr>
+        <w:rPr>
+          <w:lang w:val="en-US"/>
+        </w:rPr>
+      </w:pPr>
+    </w:p>
     <w:p>
       <w:pPr>
         <w:shd w:val="clear" w:color="auto" w:fill="1F1F1F"/>
@@ -6209,7 +6220,7 @@
           <w:color w:val="CCCCCC"/>
           <w:sz w:val="21"/>
           <w:szCs w:val="21"/>
-          <w:lang w:eastAsia="ru-RU"/>
+          <w:lang w:val="en-US" w:eastAsia="ru-RU"/>
         </w:rPr>
       </w:pPr>
       <w:r>
@@ -6228,29 +6239,27 @@
           <w:color w:val="808080"/>
           <w:sz w:val="21"/>
           <w:szCs w:val="21"/>
-          <w:lang w:eastAsia="ru-RU"/>
+          <w:lang w:val="en-US" w:eastAsia="ru-RU"/>
         </w:rPr>
         <w:t>&lt;/</w:t>
       </w:r>
-      <w:proofErr w:type="spellStart"/>
       <w:r>
         <w:rPr>
           <w:rFonts w:ascii="Consolas" w:eastAsia="Times New Roman" w:hAnsi="Consolas" w:cs="Times New Roman"/>
           <w:color w:val="569CD6"/>
           <w:sz w:val="21"/>
           <w:szCs w:val="21"/>
-          <w:lang w:eastAsia="ru-RU"/>
+          <w:lang w:val="en-US" w:eastAsia="ru-RU"/>
         </w:rPr>
         <w:t>div</w:t>
       </w:r>
-      <w:proofErr w:type="spellEnd"/>
-      <w:r>
-        <w:rPr>
-          <w:rFonts w:ascii="Consolas" w:eastAsia="Times New Roman" w:hAnsi="Consolas" w:cs="Times New Roman"/>
-          <w:color w:val="808080"/>
-          <w:sz w:val="21"/>
-          <w:szCs w:val="21"/>
-          <w:lang w:eastAsia="ru-RU"/>
+      <w:r>
+        <w:rPr>
+          <w:rFonts w:ascii="Consolas" w:eastAsia="Times New Roman" w:hAnsi="Consolas" w:cs="Times New Roman"/>
+          <w:color w:val="808080"/>
+          <w:sz w:val="21"/>
+          <w:szCs w:val="21"/>
+          <w:lang w:val="en-US" w:eastAsia="ru-RU"/>
         </w:rPr>
         <w:t>&gt;</w:t>
       </w:r>
@@ -6264,16 +6273,16 @@
           <w:color w:val="CCCCCC"/>
           <w:sz w:val="21"/>
           <w:szCs w:val="21"/>
-          <w:lang w:eastAsia="ru-RU"/>
-        </w:rPr>
-      </w:pPr>
-      <w:r>
-        <w:rPr>
-          <w:rFonts w:ascii="Consolas" w:eastAsia="Times New Roman" w:hAnsi="Consolas" w:cs="Times New Roman"/>
-          <w:color w:val="CCCCCC"/>
-          <w:sz w:val="21"/>
-          <w:szCs w:val="21"/>
-          <w:lang w:eastAsia="ru-RU"/>
+          <w:lang w:val="en-US" w:eastAsia="ru-RU"/>
+        </w:rPr>
+      </w:pPr>
+      <w:r>
+        <w:rPr>
+          <w:rFonts w:ascii="Consolas" w:eastAsia="Times New Roman" w:hAnsi="Consolas" w:cs="Times New Roman"/>
+          <w:color w:val="CCCCCC"/>
+          <w:sz w:val="21"/>
+          <w:szCs w:val="21"/>
+          <w:lang w:val="en-US" w:eastAsia="ru-RU"/>
         </w:rPr>
         <w:t xml:space="preserve">    </w:t>
       </w:r>
@@ -6283,29 +6292,27 @@
           <w:color w:val="808080"/>
           <w:sz w:val="21"/>
           <w:szCs w:val="21"/>
-          <w:lang w:eastAsia="ru-RU"/>
+          <w:lang w:val="en-US" w:eastAsia="ru-RU"/>
         </w:rPr>
         <w:t>&lt;/</w:t>
       </w:r>
-      <w:proofErr w:type="spellStart"/>
       <w:r>
         <w:rPr>
           <w:rFonts w:ascii="Consolas" w:eastAsia="Times New Roman" w:hAnsi="Consolas" w:cs="Times New Roman"/>
           <w:color w:val="569CD6"/>
           <w:sz w:val="21"/>
           <w:szCs w:val="21"/>
-          <w:lang w:eastAsia="ru-RU"/>
+          <w:lang w:val="en-US" w:eastAsia="ru-RU"/>
         </w:rPr>
         <w:t>body</w:t>
       </w:r>
-      <w:proofErr w:type="spellEnd"/>
-      <w:r>
-        <w:rPr>
-          <w:rFonts w:ascii="Consolas" w:eastAsia="Times New Roman" w:hAnsi="Consolas" w:cs="Times New Roman"/>
-          <w:color w:val="808080"/>
-          <w:sz w:val="21"/>
-          <w:szCs w:val="21"/>
-          <w:lang w:eastAsia="ru-RU"/>
+      <w:r>
+        <w:rPr>
+          <w:rFonts w:ascii="Consolas" w:eastAsia="Times New Roman" w:hAnsi="Consolas" w:cs="Times New Roman"/>
+          <w:color w:val="808080"/>
+          <w:sz w:val="21"/>
+          <w:szCs w:val="21"/>
+          <w:lang w:val="en-US" w:eastAsia="ru-RU"/>
         </w:rPr>
         <w:t>&gt;</w:t>
       </w:r>
@@ -6319,43 +6326,47 @@
           <w:color w:val="CCCCCC"/>
           <w:sz w:val="21"/>
           <w:szCs w:val="21"/>
-          <w:lang w:eastAsia="ru-RU"/>
-        </w:rPr>
-      </w:pPr>
-      <w:r>
-        <w:rPr>
-          <w:rFonts w:ascii="Consolas" w:eastAsia="Times New Roman" w:hAnsi="Consolas" w:cs="Times New Roman"/>
-          <w:color w:val="808080"/>
-          <w:sz w:val="21"/>
-          <w:szCs w:val="21"/>
-          <w:lang w:eastAsia="ru-RU"/>
+          <w:lang w:val="en-US" w:eastAsia="ru-RU"/>
+        </w:rPr>
+      </w:pPr>
+      <w:r>
+        <w:rPr>
+          <w:rFonts w:ascii="Consolas" w:eastAsia="Times New Roman" w:hAnsi="Consolas" w:cs="Times New Roman"/>
+          <w:color w:val="808080"/>
+          <w:sz w:val="21"/>
+          <w:szCs w:val="21"/>
+          <w:lang w:val="en-US" w:eastAsia="ru-RU"/>
         </w:rPr>
         <w:t>&lt;/</w:t>
       </w:r>
-      <w:proofErr w:type="spellStart"/>
       <w:r>
         <w:rPr>
           <w:rFonts w:ascii="Consolas" w:eastAsia="Times New Roman" w:hAnsi="Consolas" w:cs="Times New Roman"/>
           <w:color w:val="569CD6"/>
           <w:sz w:val="21"/>
           <w:szCs w:val="21"/>
-          <w:lang w:eastAsia="ru-RU"/>
+          <w:lang w:val="en-US" w:eastAsia="ru-RU"/>
         </w:rPr>
         <w:t>html</w:t>
       </w:r>
-      <w:proofErr w:type="spellEnd"/>
-      <w:r>
-        <w:rPr>
-          <w:rFonts w:ascii="Consolas" w:eastAsia="Times New Roman" w:hAnsi="Consolas" w:cs="Times New Roman"/>
-          <w:color w:val="808080"/>
-          <w:sz w:val="21"/>
-          <w:szCs w:val="21"/>
-          <w:lang w:eastAsia="ru-RU"/>
+      <w:r>
+        <w:rPr>
+          <w:rFonts w:ascii="Consolas" w:eastAsia="Times New Roman" w:hAnsi="Consolas" w:cs="Times New Roman"/>
+          <w:color w:val="808080"/>
+          <w:sz w:val="21"/>
+          <w:szCs w:val="21"/>
+          <w:lang w:val="en-US" w:eastAsia="ru-RU"/>
         </w:rPr>
         <w:t>&gt;</w:t>
       </w:r>
     </w:p>
-    <w:p/>
+    <w:p>
+      <w:pPr>
+        <w:rPr>
+          <w:lang w:val="en-US"/>
+        </w:rPr>
+      </w:pPr>
+    </w:p>
     <w:p>
       <w:pPr>
         <w:shd w:val="clear" w:color="auto" w:fill="1F1F1F"/>
@@ -7647,7 +7658,7 @@
           <w:color w:val="CCCCCC"/>
           <w:sz w:val="21"/>
           <w:szCs w:val="21"/>
-          <w:lang w:eastAsia="ru-RU"/>
+          <w:lang w:val="en-US" w:eastAsia="ru-RU"/>
         </w:rPr>
       </w:pPr>
       <w:r>
@@ -7666,29 +7677,27 @@
           <w:color w:val="808080"/>
           <w:sz w:val="21"/>
           <w:szCs w:val="21"/>
-          <w:lang w:eastAsia="ru-RU"/>
+          <w:lang w:val="en-US" w:eastAsia="ru-RU"/>
         </w:rPr>
         <w:t>&lt;/</w:t>
       </w:r>
-      <w:proofErr w:type="spellStart"/>
       <w:r>
         <w:rPr>
           <w:rFonts w:ascii="Consolas" w:eastAsia="Times New Roman" w:hAnsi="Consolas" w:cs="Times New Roman"/>
           <w:color w:val="569CD6"/>
           <w:sz w:val="21"/>
           <w:szCs w:val="21"/>
-          <w:lang w:eastAsia="ru-RU"/>
+          <w:lang w:val="en-US" w:eastAsia="ru-RU"/>
         </w:rPr>
         <w:t>div</w:t>
       </w:r>
-      <w:proofErr w:type="spellEnd"/>
-      <w:r>
-        <w:rPr>
-          <w:rFonts w:ascii="Consolas" w:eastAsia="Times New Roman" w:hAnsi="Consolas" w:cs="Times New Roman"/>
-          <w:color w:val="808080"/>
-          <w:sz w:val="21"/>
-          <w:szCs w:val="21"/>
-          <w:lang w:eastAsia="ru-RU"/>
+      <w:r>
+        <w:rPr>
+          <w:rFonts w:ascii="Consolas" w:eastAsia="Times New Roman" w:hAnsi="Consolas" w:cs="Times New Roman"/>
+          <w:color w:val="808080"/>
+          <w:sz w:val="21"/>
+          <w:szCs w:val="21"/>
+          <w:lang w:val="en-US" w:eastAsia="ru-RU"/>
         </w:rPr>
         <w:t>&gt;</w:t>
       </w:r>
@@ -7702,16 +7711,16 @@
           <w:color w:val="CCCCCC"/>
           <w:sz w:val="21"/>
           <w:szCs w:val="21"/>
-          <w:lang w:eastAsia="ru-RU"/>
-        </w:rPr>
-      </w:pPr>
-      <w:r>
-        <w:rPr>
-          <w:rFonts w:ascii="Consolas" w:eastAsia="Times New Roman" w:hAnsi="Consolas" w:cs="Times New Roman"/>
-          <w:color w:val="CCCCCC"/>
-          <w:sz w:val="21"/>
-          <w:szCs w:val="21"/>
-          <w:lang w:eastAsia="ru-RU"/>
+          <w:lang w:val="en-US" w:eastAsia="ru-RU"/>
+        </w:rPr>
+      </w:pPr>
+      <w:r>
+        <w:rPr>
+          <w:rFonts w:ascii="Consolas" w:eastAsia="Times New Roman" w:hAnsi="Consolas" w:cs="Times New Roman"/>
+          <w:color w:val="CCCCCC"/>
+          <w:sz w:val="21"/>
+          <w:szCs w:val="21"/>
+          <w:lang w:val="en-US" w:eastAsia="ru-RU"/>
         </w:rPr>
         <w:t xml:space="preserve">    </w:t>
       </w:r>
@@ -7721,29 +7730,27 @@
           <w:color w:val="808080"/>
           <w:sz w:val="21"/>
           <w:szCs w:val="21"/>
-          <w:lang w:eastAsia="ru-RU"/>
+          <w:lang w:val="en-US" w:eastAsia="ru-RU"/>
         </w:rPr>
         <w:t>&lt;/</w:t>
       </w:r>
-      <w:proofErr w:type="spellStart"/>
       <w:r>
         <w:rPr>
           <w:rFonts w:ascii="Consolas" w:eastAsia="Times New Roman" w:hAnsi="Consolas" w:cs="Times New Roman"/>
           <w:color w:val="569CD6"/>
           <w:sz w:val="21"/>
           <w:szCs w:val="21"/>
-          <w:lang w:eastAsia="ru-RU"/>
+          <w:lang w:val="en-US" w:eastAsia="ru-RU"/>
         </w:rPr>
         <w:t>body</w:t>
       </w:r>
-      <w:proofErr w:type="spellEnd"/>
-      <w:r>
-        <w:rPr>
-          <w:rFonts w:ascii="Consolas" w:eastAsia="Times New Roman" w:hAnsi="Consolas" w:cs="Times New Roman"/>
-          <w:color w:val="808080"/>
-          <w:sz w:val="21"/>
-          <w:szCs w:val="21"/>
-          <w:lang w:eastAsia="ru-RU"/>
+      <w:r>
+        <w:rPr>
+          <w:rFonts w:ascii="Consolas" w:eastAsia="Times New Roman" w:hAnsi="Consolas" w:cs="Times New Roman"/>
+          <w:color w:val="808080"/>
+          <w:sz w:val="21"/>
+          <w:szCs w:val="21"/>
+          <w:lang w:val="en-US" w:eastAsia="ru-RU"/>
         </w:rPr>
         <w:t>&gt;</w:t>
       </w:r>
@@ -7757,43 +7764,47 @@
           <w:color w:val="CCCCCC"/>
           <w:sz w:val="21"/>
           <w:szCs w:val="21"/>
-          <w:lang w:eastAsia="ru-RU"/>
-        </w:rPr>
-      </w:pPr>
-      <w:r>
-        <w:rPr>
-          <w:rFonts w:ascii="Consolas" w:eastAsia="Times New Roman" w:hAnsi="Consolas" w:cs="Times New Roman"/>
-          <w:color w:val="808080"/>
-          <w:sz w:val="21"/>
-          <w:szCs w:val="21"/>
-          <w:lang w:eastAsia="ru-RU"/>
+          <w:lang w:val="en-US" w:eastAsia="ru-RU"/>
+        </w:rPr>
+      </w:pPr>
+      <w:r>
+        <w:rPr>
+          <w:rFonts w:ascii="Consolas" w:eastAsia="Times New Roman" w:hAnsi="Consolas" w:cs="Times New Roman"/>
+          <w:color w:val="808080"/>
+          <w:sz w:val="21"/>
+          <w:szCs w:val="21"/>
+          <w:lang w:val="en-US" w:eastAsia="ru-RU"/>
         </w:rPr>
         <w:t>&lt;/</w:t>
       </w:r>
-      <w:proofErr w:type="spellStart"/>
       <w:r>
         <w:rPr>
           <w:rFonts w:ascii="Consolas" w:eastAsia="Times New Roman" w:hAnsi="Consolas" w:cs="Times New Roman"/>
           <w:color w:val="569CD6"/>
           <w:sz w:val="21"/>
           <w:szCs w:val="21"/>
-          <w:lang w:eastAsia="ru-RU"/>
+          <w:lang w:val="en-US" w:eastAsia="ru-RU"/>
         </w:rPr>
         <w:t>html</w:t>
       </w:r>
-      <w:proofErr w:type="spellEnd"/>
-      <w:r>
-        <w:rPr>
-          <w:rFonts w:ascii="Consolas" w:eastAsia="Times New Roman" w:hAnsi="Consolas" w:cs="Times New Roman"/>
-          <w:color w:val="808080"/>
-          <w:sz w:val="21"/>
-          <w:szCs w:val="21"/>
-          <w:lang w:eastAsia="ru-RU"/>
+      <w:r>
+        <w:rPr>
+          <w:rFonts w:ascii="Consolas" w:eastAsia="Times New Roman" w:hAnsi="Consolas" w:cs="Times New Roman"/>
+          <w:color w:val="808080"/>
+          <w:sz w:val="21"/>
+          <w:szCs w:val="21"/>
+          <w:lang w:val="en-US" w:eastAsia="ru-RU"/>
         </w:rPr>
         <w:t>&gt;</w:t>
       </w:r>
     </w:p>
-    <w:p/>
+    <w:p>
+      <w:pPr>
+        <w:rPr>
+          <w:lang w:val="en-US"/>
+        </w:rPr>
+      </w:pPr>
+    </w:p>
     <w:p>
       <w:pPr>
         <w:shd w:val="clear" w:color="auto" w:fill="1F1F1F"/>
@@ -9538,16 +9549,16 @@
           <w:color w:val="CCCCCC"/>
           <w:sz w:val="21"/>
           <w:szCs w:val="21"/>
-          <w:lang w:eastAsia="ru-RU"/>
-        </w:rPr>
-      </w:pPr>
-      <w:r>
-        <w:rPr>
-          <w:rFonts w:ascii="Consolas" w:eastAsia="Times New Roman" w:hAnsi="Consolas" w:cs="Times New Roman"/>
-          <w:color w:val="CCCCCC"/>
-          <w:sz w:val="21"/>
-          <w:szCs w:val="21"/>
-          <w:lang w:eastAsia="ru-RU"/>
+          <w:lang w:val="en-US" w:eastAsia="ru-RU"/>
+        </w:rPr>
+      </w:pPr>
+      <w:r>
+        <w:rPr>
+          <w:rFonts w:ascii="Consolas" w:eastAsia="Times New Roman" w:hAnsi="Consolas" w:cs="Times New Roman"/>
+          <w:color w:val="CCCCCC"/>
+          <w:sz w:val="21"/>
+          <w:szCs w:val="21"/>
+          <w:lang w:val="en-US" w:eastAsia="ru-RU"/>
         </w:rPr>
         <w:t>}</w:t>
       </w:r>
@@ -9561,7 +9572,7 @@
           <w:color w:val="CCCCCC"/>
           <w:sz w:val="21"/>
           <w:szCs w:val="21"/>
-          <w:lang w:eastAsia="ru-RU"/>
+          <w:lang w:val="en-US" w:eastAsia="ru-RU"/>
         </w:rPr>
       </w:pPr>
     </w:p>
@@ -9574,7 +9585,7 @@
           <w:color w:val="CCCCCC"/>
           <w:sz w:val="21"/>
           <w:szCs w:val="21"/>
-          <w:lang w:eastAsia="ru-RU"/>
+          <w:lang w:val="en-US" w:eastAsia="ru-RU"/>
         </w:rPr>
       </w:pPr>
       <w:proofErr w:type="gramStart"/>
@@ -9584,22 +9595,10 @@
           <w:color w:val="D7BA7D"/>
           <w:sz w:val="21"/>
           <w:szCs w:val="21"/>
-          <w:lang w:eastAsia="ru-RU"/>
-        </w:rPr>
-        <w:t>.</w:t>
-      </w:r>
-      <w:proofErr w:type="spellStart"/>
-      <w:r>
-        <w:rPr>
-          <w:rFonts w:ascii="Consolas" w:eastAsia="Times New Roman" w:hAnsi="Consolas" w:cs="Times New Roman"/>
-          <w:color w:val="D7BA7D"/>
-          <w:sz w:val="21"/>
-          <w:szCs w:val="21"/>
-          <w:lang w:eastAsia="ru-RU"/>
-        </w:rPr>
-        <w:t>block</w:t>
-      </w:r>
-      <w:proofErr w:type="spellEnd"/>
+          <w:lang w:val="en-US" w:eastAsia="ru-RU"/>
+        </w:rPr>
+        <w:t>.block</w:t>
+      </w:r>
       <w:proofErr w:type="gramEnd"/>
       <w:r>
         <w:rPr>
@@ -9607,7 +9606,7 @@
           <w:color w:val="CCCCCC"/>
           <w:sz w:val="21"/>
           <w:szCs w:val="21"/>
-          <w:lang w:eastAsia="ru-RU"/>
+          <w:lang w:val="en-US" w:eastAsia="ru-RU"/>
         </w:rPr>
         <w:t xml:space="preserve"> {</w:t>
       </w:r>
@@ -9621,38 +9620,36 @@
           <w:color w:val="CCCCCC"/>
           <w:sz w:val="21"/>
           <w:szCs w:val="21"/>
-          <w:lang w:eastAsia="ru-RU"/>
-        </w:rPr>
-      </w:pPr>
-      <w:r>
-        <w:rPr>
-          <w:rFonts w:ascii="Consolas" w:eastAsia="Times New Roman" w:hAnsi="Consolas" w:cs="Times New Roman"/>
-          <w:color w:val="CCCCCC"/>
-          <w:sz w:val="21"/>
-          <w:szCs w:val="21"/>
-          <w:lang w:eastAsia="ru-RU"/>
+          <w:lang w:val="en-US" w:eastAsia="ru-RU"/>
+        </w:rPr>
+      </w:pPr>
+      <w:r>
+        <w:rPr>
+          <w:rFonts w:ascii="Consolas" w:eastAsia="Times New Roman" w:hAnsi="Consolas" w:cs="Times New Roman"/>
+          <w:color w:val="CCCCCC"/>
+          <w:sz w:val="21"/>
+          <w:szCs w:val="21"/>
+          <w:lang w:val="en-US" w:eastAsia="ru-RU"/>
         </w:rPr>
         <w:t xml:space="preserve">  </w:t>
       </w:r>
-      <w:proofErr w:type="spellStart"/>
       <w:r>
         <w:rPr>
           <w:rFonts w:ascii="Consolas" w:eastAsia="Times New Roman" w:hAnsi="Consolas" w:cs="Times New Roman"/>
           <w:color w:val="9CDCFE"/>
           <w:sz w:val="21"/>
           <w:szCs w:val="21"/>
-          <w:lang w:eastAsia="ru-RU"/>
+          <w:lang w:val="en-US" w:eastAsia="ru-RU"/>
         </w:rPr>
         <w:t>background-color</w:t>
       </w:r>
-      <w:proofErr w:type="spellEnd"/>
-      <w:r>
-        <w:rPr>
-          <w:rFonts w:ascii="Consolas" w:eastAsia="Times New Roman" w:hAnsi="Consolas" w:cs="Times New Roman"/>
-          <w:color w:val="CCCCCC"/>
-          <w:sz w:val="21"/>
-          <w:szCs w:val="21"/>
-          <w:lang w:eastAsia="ru-RU"/>
+      <w:r>
+        <w:rPr>
+          <w:rFonts w:ascii="Consolas" w:eastAsia="Times New Roman" w:hAnsi="Consolas" w:cs="Times New Roman"/>
+          <w:color w:val="CCCCCC"/>
+          <w:sz w:val="21"/>
+          <w:szCs w:val="21"/>
+          <w:lang w:val="en-US" w:eastAsia="ru-RU"/>
         </w:rPr>
         <w:t xml:space="preserve">: </w:t>
       </w:r>
@@ -9664,7 +9661,7 @@
           <w:color w:val="DCDCAA"/>
           <w:sz w:val="21"/>
           <w:szCs w:val="21"/>
-          <w:lang w:eastAsia="ru-RU"/>
+          <w:lang w:val="en-US" w:eastAsia="ru-RU"/>
         </w:rPr>
         <w:t>rgb</w:t>
       </w:r>
@@ -9675,7 +9672,7 @@
           <w:color w:val="CCCCCC"/>
           <w:sz w:val="21"/>
           <w:szCs w:val="21"/>
-          <w:lang w:eastAsia="ru-RU"/>
+          <w:lang w:val="en-US" w:eastAsia="ru-RU"/>
         </w:rPr>
         <w:t>(</w:t>
       </w:r>
@@ -9686,7 +9683,7 @@
           <w:color w:val="B5CEA8"/>
           <w:sz w:val="21"/>
           <w:szCs w:val="21"/>
-          <w:lang w:eastAsia="ru-RU"/>
+          <w:lang w:val="en-US" w:eastAsia="ru-RU"/>
         </w:rPr>
         <w:t>230</w:t>
       </w:r>
@@ -9696,7 +9693,7 @@
           <w:color w:val="CCCCCC"/>
           <w:sz w:val="21"/>
           <w:szCs w:val="21"/>
-          <w:lang w:eastAsia="ru-RU"/>
+          <w:lang w:val="en-US" w:eastAsia="ru-RU"/>
         </w:rPr>
         <w:t xml:space="preserve">, </w:t>
       </w:r>
@@ -9706,7 +9703,7 @@
           <w:color w:val="B5CEA8"/>
           <w:sz w:val="21"/>
           <w:szCs w:val="21"/>
-          <w:lang w:eastAsia="ru-RU"/>
+          <w:lang w:val="en-US" w:eastAsia="ru-RU"/>
         </w:rPr>
         <w:t>238</w:t>
       </w:r>
@@ -9716,7 +9713,7 @@
           <w:color w:val="CCCCCC"/>
           <w:sz w:val="21"/>
           <w:szCs w:val="21"/>
-          <w:lang w:eastAsia="ru-RU"/>
+          <w:lang w:val="en-US" w:eastAsia="ru-RU"/>
         </w:rPr>
         <w:t xml:space="preserve">, </w:t>
       </w:r>
@@ -9726,7 +9723,7 @@
           <w:color w:val="B5CEA8"/>
           <w:sz w:val="21"/>
           <w:szCs w:val="21"/>
-          <w:lang w:eastAsia="ru-RU"/>
+          <w:lang w:val="en-US" w:eastAsia="ru-RU"/>
         </w:rPr>
         <w:t>255</w:t>
       </w:r>
@@ -9736,7 +9733,7 @@
           <w:color w:val="CCCCCC"/>
           <w:sz w:val="21"/>
           <w:szCs w:val="21"/>
-          <w:lang w:eastAsia="ru-RU"/>
+          <w:lang w:val="en-US" w:eastAsia="ru-RU"/>
         </w:rPr>
         <w:t>);</w:t>
       </w:r>
@@ -9750,16 +9747,16 @@
           <w:color w:val="CCCCCC"/>
           <w:sz w:val="21"/>
           <w:szCs w:val="21"/>
-          <w:lang w:eastAsia="ru-RU"/>
-        </w:rPr>
-      </w:pPr>
-      <w:r>
-        <w:rPr>
-          <w:rFonts w:ascii="Consolas" w:eastAsia="Times New Roman" w:hAnsi="Consolas" w:cs="Times New Roman"/>
-          <w:color w:val="CCCCCC"/>
-          <w:sz w:val="21"/>
-          <w:szCs w:val="21"/>
-          <w:lang w:eastAsia="ru-RU"/>
+          <w:lang w:val="en-US" w:eastAsia="ru-RU"/>
+        </w:rPr>
+      </w:pPr>
+      <w:r>
+        <w:rPr>
+          <w:rFonts w:ascii="Consolas" w:eastAsia="Times New Roman" w:hAnsi="Consolas" w:cs="Times New Roman"/>
+          <w:color w:val="CCCCCC"/>
+          <w:sz w:val="21"/>
+          <w:szCs w:val="21"/>
+          <w:lang w:val="en-US" w:eastAsia="ru-RU"/>
         </w:rPr>
         <w:t>}</w:t>
       </w:r>
@@ -9773,11 +9770,17 @@
           <w:color w:val="CCCCCC"/>
           <w:sz w:val="21"/>
           <w:szCs w:val="21"/>
-          <w:lang w:eastAsia="ru-RU"/>
-        </w:rPr>
-      </w:pPr>
-    </w:p>
-    <w:p/>
+          <w:lang w:val="en-US" w:eastAsia="ru-RU"/>
+        </w:rPr>
+      </w:pPr>
+    </w:p>
+    <w:p>
+      <w:pPr>
+        <w:rPr>
+          <w:lang w:val="en-US"/>
+        </w:rPr>
+      </w:pPr>
+    </w:p>
     <w:p>
       <w:pPr>
         <w:shd w:val="clear" w:color="auto" w:fill="1F1F1F"/>
@@ -11924,6 +11927,9 @@
         </w:rPr>
       </w:pPr>
       <w:r>
+        <w:rPr>
+          <w:noProof/>
+        </w:rPr>
         <w:drawing>
           <wp:inline distT="0" distB="0" distL="0" distR="0" wp14:anchorId="6A0FBF12" wp14:editId="792208DA">
             <wp:extent cx="2651760" cy="2688326"/>
@@ -11963,6 +11969,9 @@
     </w:p>
     <w:p>
       <w:r>
+        <w:rPr>
+          <w:noProof/>
+        </w:rPr>
         <w:drawing>
           <wp:inline distT="0" distB="0" distL="0" distR="0" wp14:anchorId="0C8923E3" wp14:editId="415D09D4">
             <wp:extent cx="2641838" cy="2712720"/>
@@ -12002,6 +12011,9 @@
     </w:p>
     <w:p>
       <w:r>
+        <w:rPr>
+          <w:noProof/>
+        </w:rPr>
         <w:drawing>
           <wp:inline distT="0" distB="0" distL="0" distR="0" wp14:anchorId="712DF52D" wp14:editId="0B23A148">
             <wp:extent cx="2637957" cy="2667000"/>
